--- a/05. Pruebas/CU05- Buscar mesas de examen/CP29 - Mesa que no existe.docx
+++ b/05. Pruebas/CU05- Buscar mesas de examen/CP29 - Mesa que no existe.docx
@@ -64,7 +64,7 @@
                         <a:blip r:embed="rId9" cstate="print">
                           <a:extLst>
                             <a:ext uri="{28A0092B-C50C-407E-A947-70E740481C1C}">
-                              <a14:useLocalDpi xmlns="" xmlns:wpc="http://schemas.microsoft.com/office/word/2010/wordprocessingCanvas" xmlns:mc="http://schemas.openxmlformats.org/markup-compatibility/2006" xmlns:o="urn:schemas-microsoft-com:office:office" xmlns:v="urn:schemas-microsoft-com:vml" xmlns:wp14="http://schemas.microsoft.com/office/word/2010/wordprocessingDrawing" xmlns:w10="urn:schemas-microsoft-com:office:word" xmlns:w="http://schemas.openxmlformats.org/wordprocessingml/2006/main" xmlns:w14="http://schemas.microsoft.com/office/word/2010/wordml" xmlns:w15="http://schemas.microsoft.com/office/word/2012/wordml" xmlns:wpg="http://schemas.microsoft.com/office/word/2010/wordprocessingGroup" xmlns:wpi="http://schemas.microsoft.com/office/word/2010/wordprocessingInk" xmlns:wps="http://schemas.microsoft.com/office/word/2010/wordprocessingShape" xmlns:a14="http://schemas.microsoft.com/office/drawing/2010/main" val="0"/>
+                              <a14:useLocalDpi xmlns:a14="http://schemas.microsoft.com/office/drawing/2010/main" xmlns:wps="http://schemas.microsoft.com/office/word/2010/wordprocessingShape" xmlns:wpi="http://schemas.microsoft.com/office/word/2010/wordprocessingInk" xmlns:wpg="http://schemas.microsoft.com/office/word/2010/wordprocessingGroup" xmlns:w15="http://schemas.microsoft.com/office/word/2012/wordml" xmlns:w14="http://schemas.microsoft.com/office/word/2010/wordml" xmlns:w="http://schemas.openxmlformats.org/wordprocessingml/2006/main" xmlns:w10="urn:schemas-microsoft-com:office:word" xmlns:wp14="http://schemas.microsoft.com/office/word/2010/wordprocessingDrawing" xmlns:v="urn:schemas-microsoft-com:vml" xmlns:o="urn:schemas-microsoft-com:office:office" xmlns:mc="http://schemas.openxmlformats.org/markup-compatibility/2006" xmlns:wpc="http://schemas.microsoft.com/office/word/2010/wordprocessingCanvas" xmlns="" val="0"/>
                             </a:ext>
                           </a:extLst>
                         </a:blip>
@@ -268,7 +268,7 @@
                         <a:blip r:embed="rId10" cstate="print">
                           <a:extLst>
                             <a:ext uri="{28A0092B-C50C-407E-A947-70E740481C1C}">
-                              <a14:useLocalDpi xmlns="" xmlns:wpc="http://schemas.microsoft.com/office/word/2010/wordprocessingCanvas" xmlns:mc="http://schemas.openxmlformats.org/markup-compatibility/2006" xmlns:o="urn:schemas-microsoft-com:office:office" xmlns:v="urn:schemas-microsoft-com:vml" xmlns:wp14="http://schemas.microsoft.com/office/word/2010/wordprocessingDrawing" xmlns:w10="urn:schemas-microsoft-com:office:word" xmlns:w="http://schemas.openxmlformats.org/wordprocessingml/2006/main" xmlns:w14="http://schemas.microsoft.com/office/word/2010/wordml" xmlns:w15="http://schemas.microsoft.com/office/word/2012/wordml" xmlns:wpg="http://schemas.microsoft.com/office/word/2010/wordprocessingGroup" xmlns:wpi="http://schemas.microsoft.com/office/word/2010/wordprocessingInk" xmlns:wps="http://schemas.microsoft.com/office/word/2010/wordprocessingShape" xmlns:a14="http://schemas.microsoft.com/office/drawing/2010/main" val="0"/>
+                              <a14:useLocalDpi xmlns:a14="http://schemas.microsoft.com/office/drawing/2010/main" xmlns:wps="http://schemas.microsoft.com/office/word/2010/wordprocessingShape" xmlns:wpi="http://schemas.microsoft.com/office/word/2010/wordprocessingInk" xmlns:wpg="http://schemas.microsoft.com/office/word/2010/wordprocessingGroup" xmlns:w15="http://schemas.microsoft.com/office/word/2012/wordml" xmlns:w14="http://schemas.microsoft.com/office/word/2010/wordml" xmlns:w="http://schemas.openxmlformats.org/wordprocessingml/2006/main" xmlns:w10="urn:schemas-microsoft-com:office:word" xmlns:wp14="http://schemas.microsoft.com/office/word/2010/wordprocessingDrawing" xmlns:v="urn:schemas-microsoft-com:vml" xmlns:o="urn:schemas-microsoft-com:office:office" xmlns:mc="http://schemas.openxmlformats.org/markup-compatibility/2006" xmlns:wpc="http://schemas.microsoft.com/office/word/2010/wordprocessingCanvas" xmlns="" val="0"/>
                             </a:ext>
                           </a:extLst>
                         </a:blip>
@@ -329,7 +329,7 @@
                         <a:blip r:embed="rId11" cstate="print">
                           <a:extLst>
                             <a:ext uri="{28A0092B-C50C-407E-A947-70E740481C1C}">
-                              <a14:useLocalDpi xmlns="" xmlns:wpc="http://schemas.microsoft.com/office/word/2010/wordprocessingCanvas" xmlns:mc="http://schemas.openxmlformats.org/markup-compatibility/2006" xmlns:o="urn:schemas-microsoft-com:office:office" xmlns:v="urn:schemas-microsoft-com:vml" xmlns:wp14="http://schemas.microsoft.com/office/word/2010/wordprocessingDrawing" xmlns:w10="urn:schemas-microsoft-com:office:word" xmlns:w="http://schemas.openxmlformats.org/wordprocessingml/2006/main" xmlns:w14="http://schemas.microsoft.com/office/word/2010/wordml" xmlns:w15="http://schemas.microsoft.com/office/word/2012/wordml" xmlns:wpg="http://schemas.microsoft.com/office/word/2010/wordprocessingGroup" xmlns:wpi="http://schemas.microsoft.com/office/word/2010/wordprocessingInk" xmlns:wps="http://schemas.microsoft.com/office/word/2010/wordprocessingShape" xmlns:a14="http://schemas.microsoft.com/office/drawing/2010/main" val="0"/>
+                              <a14:useLocalDpi xmlns:a14="http://schemas.microsoft.com/office/drawing/2010/main" xmlns:wps="http://schemas.microsoft.com/office/word/2010/wordprocessingShape" xmlns:wpi="http://schemas.microsoft.com/office/word/2010/wordprocessingInk" xmlns:wpg="http://schemas.microsoft.com/office/word/2010/wordprocessingGroup" xmlns:w15="http://schemas.microsoft.com/office/word/2012/wordml" xmlns:w14="http://schemas.microsoft.com/office/word/2010/wordml" xmlns:w="http://schemas.openxmlformats.org/wordprocessingml/2006/main" xmlns:w10="urn:schemas-microsoft-com:office:word" xmlns:wp14="http://schemas.microsoft.com/office/word/2010/wordprocessingDrawing" xmlns:v="urn:schemas-microsoft-com:vml" xmlns:o="urn:schemas-microsoft-com:office:office" xmlns:mc="http://schemas.openxmlformats.org/markup-compatibility/2006" xmlns:wpc="http://schemas.microsoft.com/office/word/2010/wordprocessingCanvas" xmlns="" val="0"/>
                             </a:ext>
                           </a:extLst>
                         </a:blip>
@@ -483,7 +483,7 @@
                     <a:blip r:embed="rId12" cstate="print">
                       <a:extLst>
                         <a:ext uri="{28A0092B-C50C-407E-A947-70E740481C1C}">
-                          <a14:useLocalDpi xmlns="" xmlns:wpc="http://schemas.microsoft.com/office/word/2010/wordprocessingCanvas" xmlns:mc="http://schemas.openxmlformats.org/markup-compatibility/2006" xmlns:o="urn:schemas-microsoft-com:office:office" xmlns:v="urn:schemas-microsoft-com:vml" xmlns:wp14="http://schemas.microsoft.com/office/word/2010/wordprocessingDrawing" xmlns:w10="urn:schemas-microsoft-com:office:word" xmlns:w="http://schemas.openxmlformats.org/wordprocessingml/2006/main" xmlns:w14="http://schemas.microsoft.com/office/word/2010/wordml" xmlns:w15="http://schemas.microsoft.com/office/word/2012/wordml" xmlns:wpg="http://schemas.microsoft.com/office/word/2010/wordprocessingGroup" xmlns:wpi="http://schemas.microsoft.com/office/word/2010/wordprocessingInk" xmlns:wps="http://schemas.microsoft.com/office/word/2010/wordprocessingShape" xmlns:a14="http://schemas.microsoft.com/office/drawing/2010/main" val="0"/>
+                          <a14:useLocalDpi xmlns:a14="http://schemas.microsoft.com/office/drawing/2010/main" xmlns:wps="http://schemas.microsoft.com/office/word/2010/wordprocessingShape" xmlns:wpi="http://schemas.microsoft.com/office/word/2010/wordprocessingInk" xmlns:wpg="http://schemas.microsoft.com/office/word/2010/wordprocessingGroup" xmlns:w15="http://schemas.microsoft.com/office/word/2012/wordml" xmlns:w14="http://schemas.microsoft.com/office/word/2010/wordml" xmlns:w="http://schemas.openxmlformats.org/wordprocessingml/2006/main" xmlns:w10="urn:schemas-microsoft-com:office:word" xmlns:wp14="http://schemas.microsoft.com/office/word/2010/wordprocessingDrawing" xmlns:v="urn:schemas-microsoft-com:vml" xmlns:o="urn:schemas-microsoft-com:office:office" xmlns:mc="http://schemas.openxmlformats.org/markup-compatibility/2006" xmlns:wpc="http://schemas.microsoft.com/office/word/2010/wordprocessingCanvas" xmlns="" val="0"/>
                         </a:ext>
                       </a:extLst>
                     </a:blip>
@@ -656,7 +656,14 @@
                 <w:rStyle w:val="Hipervnculo"/>
                 <w:noProof/>
               </w:rPr>
-              <w:t xml:space="preserve">6 MESA </w:t>
+              <w:t>9</w:t>
+            </w:r>
+            <w:r>
+              <w:rPr>
+                <w:rStyle w:val="Hipervnculo"/>
+                <w:noProof/>
+              </w:rPr>
+              <w:t xml:space="preserve"> MESA </w:t>
             </w:r>
             <w:r>
               <w:rPr>
@@ -1399,7 +1406,13 @@
         <w:rPr>
           <w:bCs w:val="0"/>
         </w:rPr>
-        <w:t>6 – Mesa que no existe</w:t>
+        <w:t>9</w:t>
+      </w:r>
+      <w:r>
+        <w:rPr>
+          <w:bCs w:val="0"/>
+        </w:rPr>
+        <w:t xml:space="preserve"> – Mesa que no existe</w:t>
       </w:r>
       <w:r>
         <w:rPr>
@@ -1887,7 +1900,7 @@
               <w:t>2</w:t>
             </w:r>
             <w:r>
-              <w:t>6</w:t>
+              <w:t>9</w:t>
             </w:r>
           </w:p>
         </w:tc>
@@ -2560,7 +2573,7 @@
             <w:rFonts w:asciiTheme="majorHAnsi" w:hAnsiTheme="majorHAnsi" w:cstheme="majorHAnsi"/>
             <w:noProof/>
           </w:rPr>
-          <w:t>4</w:t>
+          <w:t>5</w:t>
         </w:r>
         <w:r>
           <w:rPr>

--- a/05. Pruebas/CU05- Buscar mesas de examen/CP29 - Mesa que no existe.docx
+++ b/05. Pruebas/CU05- Buscar mesas de examen/CP29 - Mesa que no existe.docx
@@ -64,7 +64,7 @@
                         <a:blip r:embed="rId9" cstate="print">
                           <a:extLst>
                             <a:ext uri="{28A0092B-C50C-407E-A947-70E740481C1C}">
-                              <a14:useLocalDpi xmlns:a14="http://schemas.microsoft.com/office/drawing/2010/main" xmlns:wps="http://schemas.microsoft.com/office/word/2010/wordprocessingShape" xmlns:wpi="http://schemas.microsoft.com/office/word/2010/wordprocessingInk" xmlns:wpg="http://schemas.microsoft.com/office/word/2010/wordprocessingGroup" xmlns:w15="http://schemas.microsoft.com/office/word/2012/wordml" xmlns:w14="http://schemas.microsoft.com/office/word/2010/wordml" xmlns:w="http://schemas.openxmlformats.org/wordprocessingml/2006/main" xmlns:w10="urn:schemas-microsoft-com:office:word" xmlns:wp14="http://schemas.microsoft.com/office/word/2010/wordprocessingDrawing" xmlns:v="urn:schemas-microsoft-com:vml" xmlns:o="urn:schemas-microsoft-com:office:office" xmlns:mc="http://schemas.openxmlformats.org/markup-compatibility/2006" xmlns:wpc="http://schemas.microsoft.com/office/word/2010/wordprocessingCanvas" xmlns="" val="0"/>
+                              <a14:useLocalDpi xmlns="" xmlns:wpc="http://schemas.microsoft.com/office/word/2010/wordprocessingCanvas" xmlns:mc="http://schemas.openxmlformats.org/markup-compatibility/2006" xmlns:o="urn:schemas-microsoft-com:office:office" xmlns:v="urn:schemas-microsoft-com:vml" xmlns:wp14="http://schemas.microsoft.com/office/word/2010/wordprocessingDrawing" xmlns:w10="urn:schemas-microsoft-com:office:word" xmlns:w="http://schemas.openxmlformats.org/wordprocessingml/2006/main" xmlns:w14="http://schemas.microsoft.com/office/word/2010/wordml" xmlns:w15="http://schemas.microsoft.com/office/word/2012/wordml" xmlns:wpg="http://schemas.microsoft.com/office/word/2010/wordprocessingGroup" xmlns:wpi="http://schemas.microsoft.com/office/word/2010/wordprocessingInk" xmlns:wps="http://schemas.microsoft.com/office/word/2010/wordprocessingShape" xmlns:a14="http://schemas.microsoft.com/office/drawing/2010/main" val="0"/>
                             </a:ext>
                           </a:extLst>
                         </a:blip>
@@ -268,7 +268,7 @@
                         <a:blip r:embed="rId10" cstate="print">
                           <a:extLst>
                             <a:ext uri="{28A0092B-C50C-407E-A947-70E740481C1C}">
-                              <a14:useLocalDpi xmlns:a14="http://schemas.microsoft.com/office/drawing/2010/main" xmlns:wps="http://schemas.microsoft.com/office/word/2010/wordprocessingShape" xmlns:wpi="http://schemas.microsoft.com/office/word/2010/wordprocessingInk" xmlns:wpg="http://schemas.microsoft.com/office/word/2010/wordprocessingGroup" xmlns:w15="http://schemas.microsoft.com/office/word/2012/wordml" xmlns:w14="http://schemas.microsoft.com/office/word/2010/wordml" xmlns:w="http://schemas.openxmlformats.org/wordprocessingml/2006/main" xmlns:w10="urn:schemas-microsoft-com:office:word" xmlns:wp14="http://schemas.microsoft.com/office/word/2010/wordprocessingDrawing" xmlns:v="urn:schemas-microsoft-com:vml" xmlns:o="urn:schemas-microsoft-com:office:office" xmlns:mc="http://schemas.openxmlformats.org/markup-compatibility/2006" xmlns:wpc="http://schemas.microsoft.com/office/word/2010/wordprocessingCanvas" xmlns="" val="0"/>
+                              <a14:useLocalDpi xmlns="" xmlns:wpc="http://schemas.microsoft.com/office/word/2010/wordprocessingCanvas" xmlns:mc="http://schemas.openxmlformats.org/markup-compatibility/2006" xmlns:o="urn:schemas-microsoft-com:office:office" xmlns:v="urn:schemas-microsoft-com:vml" xmlns:wp14="http://schemas.microsoft.com/office/word/2010/wordprocessingDrawing" xmlns:w10="urn:schemas-microsoft-com:office:word" xmlns:w="http://schemas.openxmlformats.org/wordprocessingml/2006/main" xmlns:w14="http://schemas.microsoft.com/office/word/2010/wordml" xmlns:w15="http://schemas.microsoft.com/office/word/2012/wordml" xmlns:wpg="http://schemas.microsoft.com/office/word/2010/wordprocessingGroup" xmlns:wpi="http://schemas.microsoft.com/office/word/2010/wordprocessingInk" xmlns:wps="http://schemas.microsoft.com/office/word/2010/wordprocessingShape" xmlns:a14="http://schemas.microsoft.com/office/drawing/2010/main" val="0"/>
                             </a:ext>
                           </a:extLst>
                         </a:blip>
@@ -329,7 +329,7 @@
                         <a:blip r:embed="rId11" cstate="print">
                           <a:extLst>
                             <a:ext uri="{28A0092B-C50C-407E-A947-70E740481C1C}">
-                              <a14:useLocalDpi xmlns:a14="http://schemas.microsoft.com/office/drawing/2010/main" xmlns:wps="http://schemas.microsoft.com/office/word/2010/wordprocessingShape" xmlns:wpi="http://schemas.microsoft.com/office/word/2010/wordprocessingInk" xmlns:wpg="http://schemas.microsoft.com/office/word/2010/wordprocessingGroup" xmlns:w15="http://schemas.microsoft.com/office/word/2012/wordml" xmlns:w14="http://schemas.microsoft.com/office/word/2010/wordml" xmlns:w="http://schemas.openxmlformats.org/wordprocessingml/2006/main" xmlns:w10="urn:schemas-microsoft-com:office:word" xmlns:wp14="http://schemas.microsoft.com/office/word/2010/wordprocessingDrawing" xmlns:v="urn:schemas-microsoft-com:vml" xmlns:o="urn:schemas-microsoft-com:office:office" xmlns:mc="http://schemas.openxmlformats.org/markup-compatibility/2006" xmlns:wpc="http://schemas.microsoft.com/office/word/2010/wordprocessingCanvas" xmlns="" val="0"/>
+                              <a14:useLocalDpi xmlns="" xmlns:wpc="http://schemas.microsoft.com/office/word/2010/wordprocessingCanvas" xmlns:mc="http://schemas.openxmlformats.org/markup-compatibility/2006" xmlns:o="urn:schemas-microsoft-com:office:office" xmlns:v="urn:schemas-microsoft-com:vml" xmlns:wp14="http://schemas.microsoft.com/office/word/2010/wordprocessingDrawing" xmlns:w10="urn:schemas-microsoft-com:office:word" xmlns:w="http://schemas.openxmlformats.org/wordprocessingml/2006/main" xmlns:w14="http://schemas.microsoft.com/office/word/2010/wordml" xmlns:w15="http://schemas.microsoft.com/office/word/2012/wordml" xmlns:wpg="http://schemas.microsoft.com/office/word/2010/wordprocessingGroup" xmlns:wpi="http://schemas.microsoft.com/office/word/2010/wordprocessingInk" xmlns:wps="http://schemas.microsoft.com/office/word/2010/wordprocessingShape" xmlns:a14="http://schemas.microsoft.com/office/drawing/2010/main" val="0"/>
                             </a:ext>
                           </a:extLst>
                         </a:blip>
@@ -483,7 +483,7 @@
                     <a:blip r:embed="rId12" cstate="print">
                       <a:extLst>
                         <a:ext uri="{28A0092B-C50C-407E-A947-70E740481C1C}">
-                          <a14:useLocalDpi xmlns:a14="http://schemas.microsoft.com/office/drawing/2010/main" xmlns:wps="http://schemas.microsoft.com/office/word/2010/wordprocessingShape" xmlns:wpi="http://schemas.microsoft.com/office/word/2010/wordprocessingInk" xmlns:wpg="http://schemas.microsoft.com/office/word/2010/wordprocessingGroup" xmlns:w15="http://schemas.microsoft.com/office/word/2012/wordml" xmlns:w14="http://schemas.microsoft.com/office/word/2010/wordml" xmlns:w="http://schemas.openxmlformats.org/wordprocessingml/2006/main" xmlns:w10="urn:schemas-microsoft-com:office:word" xmlns:wp14="http://schemas.microsoft.com/office/word/2010/wordprocessingDrawing" xmlns:v="urn:schemas-microsoft-com:vml" xmlns:o="urn:schemas-microsoft-com:office:office" xmlns:mc="http://schemas.openxmlformats.org/markup-compatibility/2006" xmlns:wpc="http://schemas.microsoft.com/office/word/2010/wordprocessingCanvas" xmlns="" val="0"/>
+                          <a14:useLocalDpi xmlns="" xmlns:wpc="http://schemas.microsoft.com/office/word/2010/wordprocessingCanvas" xmlns:mc="http://schemas.openxmlformats.org/markup-compatibility/2006" xmlns:o="urn:schemas-microsoft-com:office:office" xmlns:v="urn:schemas-microsoft-com:vml" xmlns:wp14="http://schemas.microsoft.com/office/word/2010/wordprocessingDrawing" xmlns:w10="urn:schemas-microsoft-com:office:word" xmlns:w="http://schemas.openxmlformats.org/wordprocessingml/2006/main" xmlns:w14="http://schemas.microsoft.com/office/word/2010/wordml" xmlns:w15="http://schemas.microsoft.com/office/word/2012/wordml" xmlns:wpg="http://schemas.microsoft.com/office/word/2010/wordprocessingGroup" xmlns:wpi="http://schemas.microsoft.com/office/word/2010/wordprocessingInk" xmlns:wps="http://schemas.microsoft.com/office/word/2010/wordprocessingShape" xmlns:a14="http://schemas.microsoft.com/office/drawing/2010/main" val="0"/>
                         </a:ext>
                       </a:extLst>
                     </a:blip>
@@ -1557,7 +1557,7 @@
         <w:jc w:val="both"/>
       </w:pPr>
       <w:r>
-        <w:t>1. Se ingresa al sistema.</w:t>
+        <w:t>Se realiza la descripción paso a paso de la ejecución del caso de prueba.</w:t>
       </w:r>
     </w:p>
     <w:p>
@@ -1565,54 +1565,65 @@
         <w:jc w:val="both"/>
       </w:pPr>
       <w:r>
-        <w:t>2. Se accede al sistema mediante el correo y clave.</w:t>
+        <w:t>1. Se ingresa al sistema Tempus.</w:t>
       </w:r>
     </w:p>
     <w:p>
-      <w:r>
-        <w:t>3. S</w:t>
-      </w:r>
-      <w:r>
-        <w:t>e selecciona en el</w:t>
-      </w:r>
-      <w:r>
-        <w:t xml:space="preserve"> menú </w:t>
-      </w:r>
-      <w:r>
-        <w:t>mesa de examen</w:t>
-      </w:r>
-      <w:r>
-        <w:t>.</w:t>
+      <w:pPr>
+        <w:jc w:val="both"/>
+      </w:pPr>
+      <w:r>
+        <w:t>2. Iniciar sesión.</w:t>
       </w:r>
     </w:p>
     <w:p>
-      <w:r>
-        <w:t xml:space="preserve">4. </w:t>
-      </w:r>
-      <w:r>
-        <w:t xml:space="preserve">Se carga el campo  denominación con el nombre de la </w:t>
-      </w:r>
-      <w:r>
-        <w:t xml:space="preserve">mesa </w:t>
-      </w:r>
-      <w:r>
-        <w:t xml:space="preserve"> a buscar.</w:t>
+      <w:pPr>
+        <w:jc w:val="both"/>
+      </w:pPr>
+      <w:r>
+        <w:t>3. Ingresar al correo y clave.</w:t>
       </w:r>
     </w:p>
     <w:p>
       <w:pPr>
+        <w:jc w:val="both"/>
+      </w:pPr>
+      <w:r>
+        <w:t>4. Seleccionar Menu MESAS DE EXAMEN- Submenu BORRAR/MODIFICAR.</w:t>
+      </w:r>
+    </w:p>
+    <w:p>
+      <w:pPr>
         <w:ind w:left="0" w:firstLine="0"/>
         <w:jc w:val="both"/>
       </w:pPr>
+      <w:r>
+        <w:t xml:space="preserve">5. Insertar el nombre de la </w:t>
+      </w:r>
+      <w:r>
+        <w:t>mesa de examen</w:t>
+      </w:r>
+      <w:r>
+        <w:t>.</w:t>
+      </w:r>
     </w:p>
     <w:p>
       <w:pPr>
+        <w:ind w:left="0" w:firstLine="0"/>
+        <w:jc w:val="both"/>
+      </w:pPr>
+      <w:r>
+        <w:lastRenderedPageBreak/>
+        <w:t>6. Buscar</w:t>
+      </w:r>
+    </w:p>
+    <w:p>
+      <w:pPr>
         <w:pStyle w:val="Ttulo2"/>
       </w:pPr>
       <w:bookmarkStart w:id="10" w:name="_Toc29278829"/>
       <w:bookmarkStart w:id="11" w:name="_Toc257629340"/>
       <w:r>
-        <w:lastRenderedPageBreak/>
         <w:t>Resultado esperado</w:t>
       </w:r>
       <w:bookmarkEnd w:id="10"/>
@@ -1661,7 +1672,38 @@
         <w:jc w:val="both"/>
       </w:pPr>
       <w:r>
-        <w:t>Pendiente de evaluación</w:t>
+        <w:t>Una vez ingresado al Sistema web Tempus, con los correspondientes pasos dichos anteriormente, hacemos la búsqueda de una</w:t>
+      </w:r>
+      <w:r>
+        <w:t xml:space="preserve"> mesa de examen</w:t>
+      </w:r>
+      <w:r>
+        <w:t xml:space="preserve"> que no existe, la</w:t>
+      </w:r>
+      <w:r>
+        <w:t xml:space="preserve"> prueba fallo ya que muestra el resultado de la búsqueda “No se han encontrado resultados para el campo ingresado”</w:t>
+      </w:r>
+      <w:r>
+        <w:t>.</w:t>
+      </w:r>
+    </w:p>
+    <w:p>
+      <w:pPr>
+        <w:jc w:val="both"/>
+      </w:pPr>
+      <w:r>
+        <w:t>La evaluación de la prueba que se realizo no mostro el mensaje esperado. Queda pendiente corregir la evaluación de prueba.</w:t>
+      </w:r>
+    </w:p>
+    <w:p>
+      <w:pPr>
+        <w:pStyle w:val="PSI-Ttulo2"/>
+      </w:pPr>
+      <w:r>
+        <w:t>Mesa de examen</w:t>
+      </w:r>
+      <w:r>
+        <w:t xml:space="preserve"> que no existe.</w:t>
       </w:r>
     </w:p>
     <w:p/>
@@ -1703,10 +1745,7 @@
               <w:pStyle w:val="PSI-ComentarioenTabla"/>
             </w:pPr>
             <w:r>
-              <w:t>ID/Nombre/Sistema/Proyecto:</w:t>
-            </w:r>
-            <w:r>
-              <w:t xml:space="preserve"> Tempus /Yenu</w:t>
+              <w:t>ID/Nombre/Sistema/Proyecto: Tempus /Yenu</w:t>
             </w:r>
           </w:p>
         </w:tc>
@@ -1726,6 +1765,9 @@
               <w:pStyle w:val="PSI-ComentarioenTabla"/>
             </w:pPr>
             <w:r>
+              <w:rPr>
+                <w:highlight w:val="yellow"/>
+              </w:rPr>
               <w:t>Nivel de Prueba:</w:t>
             </w:r>
           </w:p>
@@ -1750,13 +1792,7 @@
               </w:rPr>
             </w:pPr>
             <w:r>
-              <w:t>ID Caso de Uso:</w:t>
-            </w:r>
-            <w:r>
-              <w:t xml:space="preserve"> CU0</w:t>
-            </w:r>
-            <w:r>
-              <w:t>5</w:t>
+              <w:t>ID Caso de Uso: CU05</w:t>
             </w:r>
           </w:p>
         </w:tc>
@@ -1776,7 +1812,7 @@
               <w:pStyle w:val="PSI-ComentarioenTabla"/>
             </w:pPr>
             <w:r>
-              <w:t>Tipo(s) de Pruebas(s):</w:t>
+              <w:t>Tipo(s) de Pruebas(s): Pruebas de Funcionamiento</w:t>
             </w:r>
           </w:p>
         </w:tc>
@@ -1796,10 +1832,7 @@
               <w:pStyle w:val="PSI-ComentarioenTabla"/>
             </w:pPr>
             <w:r>
-              <w:t>ID Requerimiento:</w:t>
-            </w:r>
-            <w:r>
-              <w:t xml:space="preserve"> RF</w:t>
+              <w:t>ID Requerimiento: RF- REQ-06</w:t>
             </w:r>
           </w:p>
         </w:tc>
@@ -1821,13 +1854,7 @@
               </w:rPr>
             </w:pPr>
             <w:r>
-              <w:t xml:space="preserve">Ambiente de Prueba: </w:t>
-            </w:r>
-            <w:r>
-              <w:rPr>
-                <w:color w:val="0000FF"/>
-              </w:rPr>
-              <w:t>(Ubicación)</w:t>
+              <w:t>Ambiente de Prueba: Implementación/pruebas</w:t>
             </w:r>
           </w:p>
         </w:tc>
@@ -1866,10 +1893,7 @@
               <w:pStyle w:val="PSI-ComentarioenTabla"/>
             </w:pPr>
             <w:r>
-              <w:t>Autor del Caso de Prueba:</w:t>
-            </w:r>
-            <w:r>
-              <w:t xml:space="preserve"> Oyarzo Mariela.</w:t>
+              <w:t>Autor del Caso de Prueba: Oyarzo Mariela.</w:t>
             </w:r>
           </w:p>
         </w:tc>
@@ -1894,13 +1918,7 @@
             </w:r>
             <w:bookmarkEnd w:id="14"/>
             <w:r>
-              <w:t xml:space="preserve"> CP</w:t>
-            </w:r>
-            <w:r>
-              <w:t>2</w:t>
-            </w:r>
-            <w:r>
-              <w:t>9</w:t>
+              <w:t xml:space="preserve"> CP29</w:t>
             </w:r>
           </w:p>
         </w:tc>
@@ -1919,10 +1937,7 @@
               <w:pStyle w:val="PSI-ComentarioenTabla"/>
             </w:pPr>
             <w:r>
-              <w:t>Nombre del Probador:</w:t>
-            </w:r>
-            <w:r>
-              <w:t xml:space="preserve"> </w:t>
+              <w:t>Nombre del Probador: Oyarzo Mariela</w:t>
             </w:r>
           </w:p>
         </w:tc>
@@ -1942,7 +1957,7 @@
               <w:pStyle w:val="PSI-ComentarioenTabla"/>
             </w:pPr>
             <w:r>
-              <w:t>Versión del Caso de Prueba:</w:t>
+              <w:t>Versión del Caso de Prueba: Primera Versión.</w:t>
             </w:r>
           </w:p>
         </w:tc>
@@ -1960,16 +1975,10 @@
               <w:pStyle w:val="PSI-ComentarioenTabla"/>
             </w:pPr>
             <w:r>
-              <w:t>Fecha de Creación:</w:t>
-            </w:r>
-            <w:r>
-              <w:t xml:space="preserve"> 2</w:t>
-            </w:r>
-            <w:r>
-              <w:t>7</w:t>
-            </w:r>
-            <w:r>
-              <w:t>/OCT</w:t>
+              <w:t>Fecha de Creación: 27/OCT</w:t>
+            </w:r>
+            <w:r>
+              <w:t>/2017</w:t>
             </w:r>
           </w:p>
         </w:tc>
@@ -1988,7 +1997,10 @@
               <w:pStyle w:val="PSI-ComentarioenTabla"/>
             </w:pPr>
             <w:r>
-              <w:t>Fecha de Ejecución:</w:t>
+              <w:t>Fecha de Ejecución: 22</w:t>
+            </w:r>
+            <w:r>
+              <w:t>/NOV/2017</w:t>
             </w:r>
           </w:p>
         </w:tc>
@@ -2028,7 +2040,38 @@
           <w:p>
             <w:pPr>
               <w:pStyle w:val="PSI-ComentarioenTabla"/>
+              <w:numPr>
+                <w:ilvl w:val="0"/>
+                <w:numId w:val="17"/>
+              </w:numPr>
             </w:pPr>
+            <w:r>
+              <w:t>La base de datos debe estar cargada</w:t>
+            </w:r>
+          </w:p>
+          <w:p>
+            <w:pPr>
+              <w:pStyle w:val="PSI-ComentarioenTabla"/>
+              <w:numPr>
+                <w:ilvl w:val="0"/>
+                <w:numId w:val="17"/>
+              </w:numPr>
+            </w:pPr>
+            <w:r>
+              <w:t xml:space="preserve"> Debe existir un usuario de tipo Secretaria Académica con los permisos necesarios.</w:t>
+            </w:r>
+          </w:p>
+          <w:p>
+            <w:pPr>
+              <w:pStyle w:val="PSI-ComentarioenTabla"/>
+              <w:numPr>
+                <w:ilvl w:val="0"/>
+                <w:numId w:val="17"/>
+              </w:numPr>
+            </w:pPr>
+            <w:r>
+              <w:t>Ingresar al sistema Tempus</w:t>
+            </w:r>
           </w:p>
         </w:tc>
         <w:tc>
@@ -2118,6 +2161,7 @@
               <w:pStyle w:val="PSI-ComentarioenTabla"/>
             </w:pPr>
             <w:r>
+              <w:lastRenderedPageBreak/>
               <w:t>Nro. Paso Flujo</w:t>
             </w:r>
           </w:p>
@@ -2211,6 +2255,101 @@
             <w:pPr>
               <w:pStyle w:val="PSI-ComentarioenTabla"/>
             </w:pPr>
+            <w:r>
+              <w:t>1.Ingresar al sistema tempus</w:t>
+            </w:r>
+          </w:p>
+          <w:p>
+            <w:pPr>
+              <w:pStyle w:val="PSI-ComentarioenTabla"/>
+            </w:pPr>
+          </w:p>
+        </w:tc>
+        <w:tc>
+          <w:tcPr>
+            <w:tcW w:w="1937" w:type="dxa"/>
+            <w:tcBorders>
+              <w:left w:val="single" w:sz="1" w:space="0" w:color="000000"/>
+              <w:bottom w:val="single" w:sz="1" w:space="0" w:color="000000"/>
+            </w:tcBorders>
+          </w:tcPr>
+          <w:p>
+            <w:pPr>
+              <w:pStyle w:val="PSI-ComentarioenTabla"/>
+            </w:pPr>
+          </w:p>
+        </w:tc>
+        <w:tc>
+          <w:tcPr>
+            <w:tcW w:w="1937" w:type="dxa"/>
+            <w:gridSpan w:val="2"/>
+            <w:tcBorders>
+              <w:left w:val="single" w:sz="1" w:space="0" w:color="000000"/>
+              <w:bottom w:val="single" w:sz="1" w:space="0" w:color="000000"/>
+            </w:tcBorders>
+          </w:tcPr>
+          <w:p>
+            <w:pPr>
+              <w:pStyle w:val="PSI-ComentarioenTabla"/>
+              <w:rPr>
+                <w:rFonts w:ascii="Arial" w:hAnsi="Arial" w:cs="Arial"/>
+              </w:rPr>
+            </w:pPr>
+          </w:p>
+        </w:tc>
+        <w:tc>
+          <w:tcPr>
+            <w:tcW w:w="1937" w:type="dxa"/>
+            <w:gridSpan w:val="2"/>
+            <w:tcBorders>
+              <w:left w:val="single" w:sz="1" w:space="0" w:color="000000"/>
+              <w:bottom w:val="single" w:sz="1" w:space="0" w:color="000000"/>
+            </w:tcBorders>
+          </w:tcPr>
+          <w:p>
+            <w:pPr>
+              <w:pStyle w:val="PSI-ComentarioenTabla"/>
+            </w:pPr>
+            <w:r>
+              <w:t xml:space="preserve">Mostrar página principal </w:t>
+            </w:r>
+          </w:p>
+        </w:tc>
+        <w:tc>
+          <w:tcPr>
+            <w:tcW w:w="1608" w:type="dxa"/>
+            <w:tcBorders>
+              <w:left w:val="single" w:sz="1" w:space="0" w:color="000000"/>
+              <w:bottom w:val="single" w:sz="1" w:space="0" w:color="000000"/>
+              <w:right w:val="single" w:sz="1" w:space="0" w:color="000000"/>
+            </w:tcBorders>
+          </w:tcPr>
+          <w:p>
+            <w:pPr>
+              <w:pStyle w:val="PSI-ComentarioenTabla"/>
+            </w:pPr>
+            <w:r>
+              <w:t>Se mostro la pantalla principal</w:t>
+            </w:r>
+          </w:p>
+        </w:tc>
+      </w:tr>
+      <w:tr>
+        <w:tc>
+          <w:tcPr>
+            <w:tcW w:w="1937" w:type="dxa"/>
+            <w:tcBorders>
+              <w:left w:val="single" w:sz="1" w:space="0" w:color="000000"/>
+              <w:bottom w:val="single" w:sz="1" w:space="0" w:color="000000"/>
+            </w:tcBorders>
+          </w:tcPr>
+          <w:p>
+            <w:pPr>
+              <w:pStyle w:val="PSI-ComentarioenTabla"/>
+            </w:pPr>
+            <w:r>
+              <w:t>2. Iniciar Sesión</w:t>
+            </w:r>
           </w:p>
         </w:tc>
         <w:tc>
@@ -2255,6 +2394,9 @@
             <w:pPr>
               <w:pStyle w:val="PSI-ComentarioenTabla"/>
             </w:pPr>
+            <w:r>
+              <w:t>Ingreso a la siguiente pantalla</w:t>
+            </w:r>
           </w:p>
         </w:tc>
         <w:tc>
@@ -2270,6 +2412,9 @@
             <w:pPr>
               <w:pStyle w:val="PSI-ComentarioenTabla"/>
             </w:pPr>
+            <w:r>
+              <w:t>Se muestra la segunda pantalla</w:t>
+            </w:r>
           </w:p>
         </w:tc>
       </w:tr>
@@ -2286,6 +2431,9 @@
             <w:pPr>
               <w:pStyle w:val="PSI-ComentarioenTabla"/>
             </w:pPr>
+            <w:r>
+              <w:t>3.Ingresar el correo y clave</w:t>
+            </w:r>
           </w:p>
         </w:tc>
         <w:tc>
@@ -2300,6 +2448,131 @@
             <w:pPr>
               <w:pStyle w:val="PSI-ComentarioenTabla"/>
             </w:pPr>
+            <w:r>
+              <w:t>*Estar registrado (correo almacenado en la base de datos)</w:t>
+            </w:r>
+          </w:p>
+          <w:p>
+            <w:pPr>
+              <w:pStyle w:val="PSI-ComentarioenTabla"/>
+            </w:pPr>
+            <w:r>
+              <w:t>*Tener permiso(cursada)</w:t>
+            </w:r>
+          </w:p>
+        </w:tc>
+        <w:tc>
+          <w:tcPr>
+            <w:tcW w:w="1937" w:type="dxa"/>
+            <w:gridSpan w:val="2"/>
+            <w:tcBorders>
+              <w:left w:val="single" w:sz="1" w:space="0" w:color="000000"/>
+              <w:bottom w:val="single" w:sz="1" w:space="0" w:color="000000"/>
+            </w:tcBorders>
+          </w:tcPr>
+          <w:p>
+            <w:pPr>
+              <w:pStyle w:val="PSI-ComentarioenTabla"/>
+            </w:pPr>
+            <w:hyperlink r:id="rId13" w:history="1">
+              <w:r>
+                <w:rPr>
+                  <w:rStyle w:val="Hipervnculo"/>
+                </w:rPr>
+                <w:t>marielaoyarzo89@gmail.com</w:t>
+              </w:r>
+            </w:hyperlink>
+          </w:p>
+          <w:p>
+            <w:pPr>
+              <w:pStyle w:val="PSI-ComentarioenTabla"/>
+            </w:pPr>
+          </w:p>
+          <w:p>
+            <w:pPr>
+              <w:pStyle w:val="PSI-ComentarioenTabla"/>
+            </w:pPr>
+            <w:r>
+              <w:t>(Administrador)</w:t>
+            </w:r>
+          </w:p>
+        </w:tc>
+        <w:tc>
+          <w:tcPr>
+            <w:tcW w:w="1937" w:type="dxa"/>
+            <w:gridSpan w:val="2"/>
+            <w:tcBorders>
+              <w:left w:val="single" w:sz="1" w:space="0" w:color="000000"/>
+              <w:bottom w:val="single" w:sz="1" w:space="0" w:color="000000"/>
+            </w:tcBorders>
+          </w:tcPr>
+          <w:p>
+            <w:pPr>
+              <w:pStyle w:val="PSI-ComentarioenTabla"/>
+            </w:pPr>
+            <w:r>
+              <w:t>Ingresar a la siguiente pantalla</w:t>
+            </w:r>
+          </w:p>
+        </w:tc>
+        <w:tc>
+          <w:tcPr>
+            <w:tcW w:w="1608" w:type="dxa"/>
+            <w:tcBorders>
+              <w:left w:val="single" w:sz="1" w:space="0" w:color="000000"/>
+              <w:bottom w:val="single" w:sz="1" w:space="0" w:color="000000"/>
+              <w:right w:val="single" w:sz="1" w:space="0" w:color="000000"/>
+            </w:tcBorders>
+          </w:tcPr>
+          <w:p>
+            <w:pPr>
+              <w:pStyle w:val="PSI-ComentarioenTabla"/>
+            </w:pPr>
+            <w:r>
+              <w:t>Ingreso con éxito</w:t>
+            </w:r>
+          </w:p>
+        </w:tc>
+      </w:tr>
+      <w:tr>
+        <w:tc>
+          <w:tcPr>
+            <w:tcW w:w="1937" w:type="dxa"/>
+            <w:tcBorders>
+              <w:left w:val="single" w:sz="1" w:space="0" w:color="000000"/>
+              <w:bottom w:val="single" w:sz="1" w:space="0" w:color="000000"/>
+            </w:tcBorders>
+          </w:tcPr>
+          <w:p>
+            <w:pPr>
+              <w:pStyle w:val="PSI-ComentarioenTabla"/>
+            </w:pPr>
+            <w:r>
+              <w:t>4.Seleccion</w:t>
+            </w:r>
+            <w:r>
+              <w:t>ar Menú Mesas de examen</w:t>
+            </w:r>
+            <w:r>
+              <w:t>- Borrar/Modificar</w:t>
+            </w:r>
+          </w:p>
+        </w:tc>
+        <w:tc>
+          <w:tcPr>
+            <w:tcW w:w="1937" w:type="dxa"/>
+            <w:tcBorders>
+              <w:left w:val="single" w:sz="1" w:space="0" w:color="000000"/>
+              <w:bottom w:val="single" w:sz="1" w:space="0" w:color="000000"/>
+            </w:tcBorders>
+          </w:tcPr>
+          <w:p>
+            <w:pPr>
+              <w:pStyle w:val="PSI-ComentarioenTabla"/>
+            </w:pPr>
+            <w:r>
+              <w:t>Haber ingresado con éxito</w:t>
+            </w:r>
           </w:p>
         </w:tc>
         <w:tc>
@@ -2330,6 +2603,9 @@
             <w:pPr>
               <w:pStyle w:val="PSI-ComentarioenTabla"/>
             </w:pPr>
+            <w:r>
+              <w:t>Mostrar la pantalla de búsqueda</w:t>
+            </w:r>
           </w:p>
         </w:tc>
         <w:tc>
@@ -2345,6 +2621,200 @@
             <w:pPr>
               <w:pStyle w:val="PSI-ComentarioenTabla"/>
             </w:pPr>
+            <w:r>
+              <w:t>Mostrar la pantalla de búsqueda</w:t>
+            </w:r>
+          </w:p>
+        </w:tc>
+      </w:tr>
+      <w:tr>
+        <w:tc>
+          <w:tcPr>
+            <w:tcW w:w="1937" w:type="dxa"/>
+            <w:tcBorders>
+              <w:left w:val="single" w:sz="1" w:space="0" w:color="000000"/>
+              <w:bottom w:val="single" w:sz="1" w:space="0" w:color="000000"/>
+            </w:tcBorders>
+          </w:tcPr>
+          <w:p>
+            <w:pPr>
+              <w:pStyle w:val="PSI-ComentarioenTabla"/>
+            </w:pPr>
+            <w:r>
+              <w:t xml:space="preserve">5.Insetar el nombre de la </w:t>
+            </w:r>
+            <w:r>
+              <w:t>mesa de examen</w:t>
+            </w:r>
+          </w:p>
+        </w:tc>
+        <w:tc>
+          <w:tcPr>
+            <w:tcW w:w="1937" w:type="dxa"/>
+            <w:tcBorders>
+              <w:left w:val="single" w:sz="1" w:space="0" w:color="000000"/>
+              <w:bottom w:val="single" w:sz="1" w:space="0" w:color="000000"/>
+            </w:tcBorders>
+          </w:tcPr>
+          <w:p>
+            <w:pPr>
+              <w:pStyle w:val="PSI-ComentarioenTabla"/>
+            </w:pPr>
+            <w:r>
+              <w:t xml:space="preserve">Una </w:t>
+            </w:r>
+            <w:r>
+              <w:t>mesa</w:t>
+            </w:r>
+            <w:r>
+              <w:t xml:space="preserve"> invalida</w:t>
+            </w:r>
+          </w:p>
+        </w:tc>
+        <w:tc>
+          <w:tcPr>
+            <w:tcW w:w="1937" w:type="dxa"/>
+            <w:gridSpan w:val="2"/>
+            <w:tcBorders>
+              <w:left w:val="single" w:sz="1" w:space="0" w:color="000000"/>
+              <w:bottom w:val="single" w:sz="1" w:space="0" w:color="000000"/>
+            </w:tcBorders>
+          </w:tcPr>
+          <w:p>
+            <w:pPr>
+              <w:pStyle w:val="PSI-ComentarioenTabla"/>
+            </w:pPr>
+          </w:p>
+        </w:tc>
+        <w:tc>
+          <w:tcPr>
+            <w:tcW w:w="1937" w:type="dxa"/>
+            <w:gridSpan w:val="2"/>
+            <w:tcBorders>
+              <w:left w:val="single" w:sz="1" w:space="0" w:color="000000"/>
+              <w:bottom w:val="single" w:sz="1" w:space="0" w:color="000000"/>
+            </w:tcBorders>
+          </w:tcPr>
+          <w:p>
+            <w:pPr>
+              <w:pStyle w:val="PSI-ComentarioenTabla"/>
+              <w:ind w:left="0" w:firstLine="0"/>
+            </w:pPr>
+            <w:r>
+              <w:t>No se puede realizar la búsqueda</w:t>
+            </w:r>
+          </w:p>
+        </w:tc>
+        <w:tc>
+          <w:tcPr>
+            <w:tcW w:w="1608" w:type="dxa"/>
+            <w:tcBorders>
+              <w:left w:val="single" w:sz="1" w:space="0" w:color="000000"/>
+              <w:bottom w:val="single" w:sz="1" w:space="0" w:color="000000"/>
+              <w:right w:val="single" w:sz="1" w:space="0" w:color="000000"/>
+            </w:tcBorders>
+          </w:tcPr>
+          <w:p>
+            <w:pPr>
+              <w:pStyle w:val="PSI-ComentarioenTabla"/>
+            </w:pPr>
+            <w:r>
+              <w:t>Ingresa a la siguiente pantalla</w:t>
+            </w:r>
+          </w:p>
+        </w:tc>
+      </w:tr>
+      <w:tr>
+        <w:tc>
+          <w:tcPr>
+            <w:tcW w:w="1937" w:type="dxa"/>
+            <w:tcBorders>
+              <w:left w:val="single" w:sz="1" w:space="0" w:color="000000"/>
+              <w:bottom w:val="single" w:sz="1" w:space="0" w:color="000000"/>
+            </w:tcBorders>
+          </w:tcPr>
+          <w:p>
+            <w:pPr>
+              <w:pStyle w:val="PSI-ComentarioenTabla"/>
+            </w:pPr>
+            <w:r>
+              <w:t>6.Buscar</w:t>
+            </w:r>
+          </w:p>
+        </w:tc>
+        <w:tc>
+          <w:tcPr>
+            <w:tcW w:w="1937" w:type="dxa"/>
+            <w:tcBorders>
+              <w:left w:val="single" w:sz="1" w:space="0" w:color="000000"/>
+              <w:bottom w:val="single" w:sz="1" w:space="0" w:color="000000"/>
+            </w:tcBorders>
+          </w:tcPr>
+          <w:p>
+            <w:pPr>
+              <w:pStyle w:val="PSI-ComentarioenTabla"/>
+            </w:pPr>
+            <w:r>
+              <w:t xml:space="preserve">Haber escrito la </w:t>
+            </w:r>
+            <w:r>
+              <w:t xml:space="preserve">mesa de examen </w:t>
+            </w:r>
+            <w:r>
+              <w:t>invalida</w:t>
+            </w:r>
+          </w:p>
+        </w:tc>
+        <w:tc>
+          <w:tcPr>
+            <w:tcW w:w="1937" w:type="dxa"/>
+            <w:gridSpan w:val="2"/>
+            <w:tcBorders>
+              <w:left w:val="single" w:sz="1" w:space="0" w:color="000000"/>
+              <w:bottom w:val="single" w:sz="1" w:space="0" w:color="000000"/>
+            </w:tcBorders>
+          </w:tcPr>
+          <w:p>
+            <w:pPr>
+              <w:pStyle w:val="PSI-ComentarioenTabla"/>
+            </w:pPr>
+          </w:p>
+        </w:tc>
+        <w:tc>
+          <w:tcPr>
+            <w:tcW w:w="1937" w:type="dxa"/>
+            <w:gridSpan w:val="2"/>
+            <w:tcBorders>
+              <w:left w:val="single" w:sz="1" w:space="0" w:color="000000"/>
+              <w:bottom w:val="single" w:sz="1" w:space="0" w:color="000000"/>
+            </w:tcBorders>
+          </w:tcPr>
+          <w:p>
+            <w:pPr>
+              <w:pStyle w:val="PSI-ComentarioenTabla"/>
+              <w:ind w:left="0" w:firstLine="0"/>
+            </w:pPr>
+            <w:r>
+              <w:t>No se puede realizar la búsqueda</w:t>
+            </w:r>
+          </w:p>
+        </w:tc>
+        <w:tc>
+          <w:tcPr>
+            <w:tcW w:w="1608" w:type="dxa"/>
+            <w:tcBorders>
+              <w:left w:val="single" w:sz="1" w:space="0" w:color="000000"/>
+              <w:bottom w:val="single" w:sz="1" w:space="0" w:color="000000"/>
+              <w:right w:val="single" w:sz="1" w:space="0" w:color="000000"/>
+            </w:tcBorders>
+          </w:tcPr>
+          <w:p>
+            <w:pPr>
+              <w:pStyle w:val="PSI-ComentarioenTabla"/>
+            </w:pPr>
+            <w:r>
+              <w:t>Resultado de búsqueda</w:t>
+            </w:r>
           </w:p>
         </w:tc>
       </w:tr>
@@ -2360,12 +2830,67 @@
             </w:tcBorders>
             <w:shd w:val="clear" w:color="auto" w:fill="E6E6E6"/>
           </w:tcPr>
+          <w:p/>
+        </w:tc>
+      </w:tr>
+      <w:tr>
+        <w:tc>
+          <w:tcPr>
+            <w:tcW w:w="9356" w:type="dxa"/>
+            <w:gridSpan w:val="7"/>
+            <w:tcBorders>
+              <w:left w:val="single" w:sz="1" w:space="0" w:color="000000"/>
+              <w:bottom w:val="single" w:sz="1" w:space="0" w:color="000000"/>
+              <w:right w:val="single" w:sz="1" w:space="0" w:color="000000"/>
+            </w:tcBorders>
+          </w:tcPr>
+          <w:p>
+            <w:pPr>
+              <w:pStyle w:val="PSI-ComentarioenTabla"/>
+              <w:rPr>
+                <w:color w:val="0000FF"/>
+              </w:rPr>
+            </w:pPr>
+            <w:r>
+              <w:t>Decisión de Aprobación del Caso de Prueba:    Aprobó: __    Fallo: _</w:t>
+            </w:r>
+            <w:r>
+              <w:t>x</w:t>
+            </w:r>
+            <w:r>
+              <w:t xml:space="preserve"> _</w:t>
+            </w:r>
+            <w:r>
+              <w:rPr>
+                <w:color w:val="0000FF"/>
+              </w:rPr>
+              <w:t>(marque con x el resultado)</w:t>
+            </w:r>
+          </w:p>
+        </w:tc>
+      </w:tr>
+      <w:tr>
+        <w:tc>
+          <w:tcPr>
+            <w:tcW w:w="9356" w:type="dxa"/>
+            <w:gridSpan w:val="7"/>
+            <w:tcBorders>
+              <w:left w:val="single" w:sz="1" w:space="0" w:color="000000"/>
+              <w:right w:val="single" w:sz="1" w:space="0" w:color="000000"/>
+            </w:tcBorders>
+          </w:tcPr>
           <w:p>
             <w:pPr>
               <w:pStyle w:val="PSI-ComentarioenTabla"/>
             </w:pPr>
             <w:r>
-              <w:t>Criterios de Aprobación del Caso de Prueba:</w:t>
+              <w:t>Fecha de Apr</w:t>
+            </w:r>
+            <w:r>
+              <w:t xml:space="preserve">obación del Caso de Prueba:   </w:t>
+            </w:r>
+            <w:r>
+              <w:t>________</w:t>
             </w:r>
           </w:p>
         </w:tc>
@@ -2384,40 +2909,8 @@
           <w:p>
             <w:pPr>
               <w:pStyle w:val="PSI-ComentarioenTabla"/>
-              <w:rPr>
-                <w:color w:val="0000FF"/>
-              </w:rPr>
+              <w:ind w:left="0" w:firstLine="0"/>
             </w:pPr>
-            <w:r>
-              <w:t xml:space="preserve">Decisión de Aprobación del Caso de Prueba:    Aprobó: ___    Fallo: ___ </w:t>
-            </w:r>
-            <w:r>
-              <w:rPr>
-                <w:color w:val="0000FF"/>
-              </w:rPr>
-              <w:t>(marque con x el resultado)</w:t>
-            </w:r>
-          </w:p>
-        </w:tc>
-      </w:tr>
-      <w:tr>
-        <w:tc>
-          <w:tcPr>
-            <w:tcW w:w="9356" w:type="dxa"/>
-            <w:gridSpan w:val="7"/>
-            <w:tcBorders>
-              <w:left w:val="single" w:sz="1" w:space="0" w:color="000000"/>
-              <w:bottom w:val="single" w:sz="1" w:space="0" w:color="000000"/>
-              <w:right w:val="single" w:sz="1" w:space="0" w:color="000000"/>
-            </w:tcBorders>
-          </w:tcPr>
-          <w:p>
-            <w:pPr>
-              <w:pStyle w:val="PSI-ComentarioenTabla"/>
-            </w:pPr>
-            <w:r>
-              <w:t>Fecha de Aprobación del Caso de Prueba:   ___________</w:t>
-            </w:r>
           </w:p>
         </w:tc>
       </w:tr>
@@ -2435,10 +2928,78 @@
           <w:lang w:val="es-VE"/>
         </w:rPr>
       </w:pPr>
+      <w:r>
+        <w:rPr>
+          <w:lang w:val="es-VE"/>
+        </w:rPr>
+        <w:lastRenderedPageBreak/>
+        <w:t>Anexo</w:t>
+      </w:r>
+    </w:p>
+    <w:p>
+      <w:pPr>
+        <w:pStyle w:val="PSI-Ttulo1"/>
+        <w:rPr>
+          <w:lang w:val="es-VE"/>
+        </w:rPr>
+      </w:pPr>
+      <w:r>
+        <w:rPr>
+          <w:b w:val="0"/>
+          <w:bCs w:val="0"/>
+          <w:noProof/>
+          <w:lang w:eastAsia="es-AR"/>
+        </w:rPr>
+        <w:drawing>
+          <wp:inline distT="0" distB="0" distL="0" distR="0">
+            <wp:extent cx="5400040" cy="2877913"/>
+            <wp:effectExtent l="19050" t="0" r="0" b="0"/>
+            <wp:docPr id="3" name="Imagen 1"/>
+            <wp:cNvGraphicFramePr>
+              <a:graphicFrameLocks xmlns:a="http://schemas.openxmlformats.org/drawingml/2006/main" noChangeAspect="1"/>
+            </wp:cNvGraphicFramePr>
+            <a:graphic xmlns:a="http://schemas.openxmlformats.org/drawingml/2006/main">
+              <a:graphicData uri="http://schemas.openxmlformats.org/drawingml/2006/picture">
+                <pic:pic xmlns:pic="http://schemas.openxmlformats.org/drawingml/2006/picture">
+                  <pic:nvPicPr>
+                    <pic:cNvPr id="0" name="Picture 1"/>
+                    <pic:cNvPicPr>
+                      <a:picLocks noChangeAspect="1" noChangeArrowheads="1"/>
+                    </pic:cNvPicPr>
+                  </pic:nvPicPr>
+                  <pic:blipFill>
+                    <a:blip r:embed="rId14"/>
+                    <a:srcRect/>
+                    <a:stretch>
+                      <a:fillRect/>
+                    </a:stretch>
+                  </pic:blipFill>
+                  <pic:spPr bwMode="auto">
+                    <a:xfrm>
+                      <a:off x="0" y="0"/>
+                      <a:ext cx="5400040" cy="2877913"/>
+                    </a:xfrm>
+                    <a:prstGeom prst="rect">
+                      <a:avLst/>
+                    </a:prstGeom>
+                    <a:noFill/>
+                    <a:ln w="9525">
+                      <a:noFill/>
+                      <a:miter lim="800000"/>
+                      <a:headEnd/>
+                      <a:tailEnd/>
+                    </a:ln>
+                  </pic:spPr>
+                </pic:pic>
+              </a:graphicData>
+            </a:graphic>
+          </wp:inline>
+        </w:drawing>
+      </w:r>
     </w:p>
     <w:sectPr>
-      <w:headerReference w:type="default" r:id="rId13"/>
-      <w:footerReference w:type="default" r:id="rId14"/>
+      <w:headerReference w:type="default" r:id="rId15"/>
+      <w:footerReference w:type="default" r:id="rId16"/>
       <w:pgSz w:w="11906" w:h="16838"/>
       <w:pgMar w:top="1535" w:right="1701" w:bottom="1417" w:left="1701" w:header="567" w:footer="572" w:gutter="0"/>
       <w:cols w:space="708"/>
@@ -2610,7 +3171,7 @@
             <w:rFonts w:asciiTheme="majorHAnsi" w:hAnsiTheme="majorHAnsi" w:cstheme="majorHAnsi"/>
             <w:noProof/>
           </w:rPr>
-          <w:t>6</w:t>
+          <w:t>7</w:t>
         </w:r>
         <w:r>
           <w:rPr>
@@ -3530,6 +4091,119 @@
     </w:lvl>
   </w:abstractNum>
   <w:abstractNum w:abstractNumId="5">
+    <w:nsid w:val="0A367B05"/>
+    <w:multiLevelType w:val="hybridMultilevel"/>
+    <w:tmpl w:val="2A708676"/>
+    <w:lvl w:ilvl="0" w:tplc="BAE461D8">
+      <w:start w:val="6"/>
+      <w:numFmt w:val="bullet"/>
+      <w:lvlText w:val="-"/>
+      <w:lvlJc w:val="left"/>
+      <w:pPr>
+        <w:ind w:left="469" w:hanging="360"/>
+      </w:pPr>
+      <w:rPr>
+        <w:rFonts w:ascii="Calibri" w:eastAsiaTheme="minorHAnsi" w:hAnsi="Calibri" w:cstheme="minorBidi" w:hint="default"/>
+      </w:rPr>
+    </w:lvl>
+    <w:lvl w:ilvl="1" w:tplc="2C0A0003" w:tentative="1">
+      <w:start w:val="1"/>
+      <w:numFmt w:val="bullet"/>
+      <w:lvlText w:val="o"/>
+      <w:lvlJc w:val="left"/>
+      <w:pPr>
+        <w:ind w:left="1189" w:hanging="360"/>
+      </w:pPr>
+      <w:rPr>
+        <w:rFonts w:ascii="Courier New" w:hAnsi="Courier New" w:cs="Courier New" w:hint="default"/>
+      </w:rPr>
+    </w:lvl>
+    <w:lvl w:ilvl="2" w:tplc="2C0A0005" w:tentative="1">
+      <w:start w:val="1"/>
+      <w:numFmt w:val="bullet"/>
+      <w:lvlText w:val=""/>
+      <w:lvlJc w:val="left"/>
+      <w:pPr>
+        <w:ind w:left="1909" w:hanging="360"/>
+      </w:pPr>
+      <w:rPr>
+        <w:rFonts w:ascii="Wingdings" w:hAnsi="Wingdings" w:hint="default"/>
+      </w:rPr>
+    </w:lvl>
+    <w:lvl w:ilvl="3" w:tplc="2C0A0001" w:tentative="1">
+      <w:start w:val="1"/>
+      <w:numFmt w:val="bullet"/>
+      <w:lvlText w:val=""/>
+      <w:lvlJc w:val="left"/>
+      <w:pPr>
+        <w:ind w:left="2629" w:hanging="360"/>
+      </w:pPr>
+      <w:rPr>
+        <w:rFonts w:ascii="Symbol" w:hAnsi="Symbol" w:hint="default"/>
+      </w:rPr>
+    </w:lvl>
+    <w:lvl w:ilvl="4" w:tplc="2C0A0003" w:tentative="1">
+      <w:start w:val="1"/>
+      <w:numFmt w:val="bullet"/>
+      <w:lvlText w:val="o"/>
+      <w:lvlJc w:val="left"/>
+      <w:pPr>
+        <w:ind w:left="3349" w:hanging="360"/>
+      </w:pPr>
+      <w:rPr>
+        <w:rFonts w:ascii="Courier New" w:hAnsi="Courier New" w:cs="Courier New" w:hint="default"/>
+      </w:rPr>
+    </w:lvl>
+    <w:lvl w:ilvl="5" w:tplc="2C0A0005" w:tentative="1">
+      <w:start w:val="1"/>
+      <w:numFmt w:val="bullet"/>
+      <w:lvlText w:val=""/>
+      <w:lvlJc w:val="left"/>
+      <w:pPr>
+        <w:ind w:left="4069" w:hanging="360"/>
+      </w:pPr>
+      <w:rPr>
+        <w:rFonts w:ascii="Wingdings" w:hAnsi="Wingdings" w:hint="default"/>
+      </w:rPr>
+    </w:lvl>
+    <w:lvl w:ilvl="6" w:tplc="2C0A0001" w:tentative="1">
+      <w:start w:val="1"/>
+      <w:numFmt w:val="bullet"/>
+      <w:lvlText w:val=""/>
+      <w:lvlJc w:val="left"/>
+      <w:pPr>
+        <w:ind w:left="4789" w:hanging="360"/>
+      </w:pPr>
+      <w:rPr>
+        <w:rFonts w:ascii="Symbol" w:hAnsi="Symbol" w:hint="default"/>
+      </w:rPr>
+    </w:lvl>
+    <w:lvl w:ilvl="7" w:tplc="2C0A0003" w:tentative="1">
+      <w:start w:val="1"/>
+      <w:numFmt w:val="bullet"/>
+      <w:lvlText w:val="o"/>
+      <w:lvlJc w:val="left"/>
+      <w:pPr>
+        <w:ind w:left="5509" w:hanging="360"/>
+      </w:pPr>
+      <w:rPr>
+        <w:rFonts w:ascii="Courier New" w:hAnsi="Courier New" w:cs="Courier New" w:hint="default"/>
+      </w:rPr>
+    </w:lvl>
+    <w:lvl w:ilvl="8" w:tplc="2C0A0005" w:tentative="1">
+      <w:start w:val="1"/>
+      <w:numFmt w:val="bullet"/>
+      <w:lvlText w:val=""/>
+      <w:lvlJc w:val="left"/>
+      <w:pPr>
+        <w:ind w:left="6229" w:hanging="360"/>
+      </w:pPr>
+      <w:rPr>
+        <w:rFonts w:ascii="Wingdings" w:hAnsi="Wingdings" w:hint="default"/>
+      </w:rPr>
+    </w:lvl>
+  </w:abstractNum>
+  <w:abstractNum w:abstractNumId="6">
     <w:nsid w:val="11EC450D"/>
     <w:multiLevelType w:val="hybridMultilevel"/>
     <w:tmpl w:val="8D1847A2"/>
@@ -3642,7 +4316,7 @@
       </w:rPr>
     </w:lvl>
   </w:abstractNum>
-  <w:abstractNum w:abstractNumId="6">
+  <w:abstractNum w:abstractNumId="7">
     <w:nsid w:val="255F5799"/>
     <w:multiLevelType w:val="hybridMultilevel"/>
     <w:tmpl w:val="B8F40458"/>
@@ -3728,7 +4402,7 @@
       </w:pPr>
     </w:lvl>
   </w:abstractNum>
-  <w:abstractNum w:abstractNumId="7">
+  <w:abstractNum w:abstractNumId="8">
     <w:nsid w:val="487036EC"/>
     <w:multiLevelType w:val="hybridMultilevel"/>
     <w:tmpl w:val="BDFE724A"/>
@@ -3814,7 +4488,7 @@
       </w:pPr>
     </w:lvl>
   </w:abstractNum>
-  <w:abstractNum w:abstractNumId="8">
+  <w:abstractNum w:abstractNumId="9">
     <w:nsid w:val="65E12FE8"/>
     <w:multiLevelType w:val="hybridMultilevel"/>
     <w:tmpl w:val="1B981746"/>
@@ -3926,7 +4600,7 @@
       </w:rPr>
     </w:lvl>
   </w:abstractNum>
-  <w:abstractNum w:abstractNumId="9">
+  <w:abstractNum w:abstractNumId="10">
     <w:nsid w:val="6C71778C"/>
     <w:multiLevelType w:val="singleLevel"/>
     <w:tmpl w:val="C966EFC0"/>
@@ -3944,7 +4618,7 @@
       </w:rPr>
     </w:lvl>
   </w:abstractNum>
-  <w:abstractNum w:abstractNumId="10">
+  <w:abstractNum w:abstractNumId="11">
     <w:nsid w:val="708E589C"/>
     <w:multiLevelType w:val="multilevel"/>
     <w:tmpl w:val="381042DE"/>
@@ -4084,7 +4758,7 @@
       </w:rPr>
     </w:lvl>
   </w:abstractNum>
-  <w:abstractNum w:abstractNumId="11">
+  <w:abstractNum w:abstractNumId="12">
     <w:nsid w:val="7A241B66"/>
     <w:multiLevelType w:val="hybridMultilevel"/>
     <w:tmpl w:val="8110B398"/>
@@ -4221,7 +4895,7 @@
       </w:rPr>
     </w:lvl>
   </w:abstractNum>
-  <w:abstractNum w:abstractNumId="12">
+  <w:abstractNum w:abstractNumId="13">
     <w:nsid w:val="7BA403D3"/>
     <w:multiLevelType w:val="hybridMultilevel"/>
     <w:tmpl w:val="D536381A"/>
@@ -4361,7 +5035,7 @@
       </w:rPr>
     </w:lvl>
   </w:abstractNum>
-  <w:abstractNum w:abstractNumId="13">
+  <w:abstractNum w:abstractNumId="14">
     <w:nsid w:val="7DD64906"/>
     <w:multiLevelType w:val="hybridMultilevel"/>
     <w:tmpl w:val="795E7434"/>
@@ -4476,16 +5150,16 @@
     </w:lvl>
   </w:abstractNum>
   <w:num w:numId="1">
-    <w:abstractNumId w:val="6"/>
+    <w:abstractNumId w:val="7"/>
   </w:num>
   <w:num w:numId="2">
-    <w:abstractNumId w:val="7"/>
+    <w:abstractNumId w:val="8"/>
   </w:num>
   <w:num w:numId="3">
-    <w:abstractNumId w:val="7"/>
+    <w:abstractNumId w:val="8"/>
   </w:num>
   <w:num w:numId="4">
-    <w:abstractNumId w:val="7"/>
+    <w:abstractNumId w:val="8"/>
   </w:num>
   <w:num w:numId="5">
     <w:abstractNumId w:val="1"/>
@@ -4500,28 +5174,31 @@
     <w:abstractNumId w:val="0"/>
   </w:num>
   <w:num w:numId="9">
-    <w:abstractNumId w:val="10"/>
+    <w:abstractNumId w:val="11"/>
   </w:num>
   <w:num w:numId="10">
-    <w:abstractNumId w:val="13"/>
+    <w:abstractNumId w:val="14"/>
   </w:num>
   <w:num w:numId="11">
-    <w:abstractNumId w:val="5"/>
+    <w:abstractNumId w:val="6"/>
   </w:num>
   <w:num w:numId="12">
-    <w:abstractNumId w:val="9"/>
+    <w:abstractNumId w:val="10"/>
   </w:num>
   <w:num w:numId="13">
     <w:abstractNumId w:val="4"/>
   </w:num>
   <w:num w:numId="14">
+    <w:abstractNumId w:val="13"/>
+  </w:num>
+  <w:num w:numId="15">
     <w:abstractNumId w:val="12"/>
   </w:num>
-  <w:num w:numId="15">
-    <w:abstractNumId w:val="11"/>
+  <w:num w:numId="16">
+    <w:abstractNumId w:val="9"/>
   </w:num>
-  <w:num w:numId="16">
-    <w:abstractNumId w:val="8"/>
+  <w:num w:numId="17">
+    <w:abstractNumId w:val="5"/>
   </w:num>
 </w:numbering>
 </file>
